--- a/templates/template.docx
+++ b/templates/template.docx
@@ -109,13 +109,8 @@
         </w:rPr>
         <w:tab/>
       </w:r>
-      <w:r>
-        <w:rPr>
-          <w:sz w:val="22"/>
-          <w:szCs w:val="22"/>
-        </w:rPr>
-        <w:tab/>
-      </w:r>
+      <w:bookmarkStart w:id="0" w:name="_GoBack"/>
+      <w:bookmarkEnd w:id="0"/>
       <w:r>
         <w:rPr>
           <w:sz w:val="22"/>
@@ -651,8 +646,6 @@
           <w:szCs w:val="22"/>
         </w:rPr>
       </w:pPr>
-      <w:bookmarkStart w:id="0" w:name="_GoBack"/>
-      <w:bookmarkEnd w:id="0"/>
     </w:p>
     <w:sectPr>
       <w:headerReference w:type="default" r:id="rId8"/>
@@ -4218,7 +4211,7 @@
 </file>
 
 <file path=customXml/itemProps1.xml><?xml version="1.0" encoding="utf-8"?>
-<ds:datastoreItem xmlns:ds="http://schemas.openxmlformats.org/officeDocument/2006/customXml" ds:itemID="{01FBB6D2-B592-4677-96E7-0403E7085DA1}">
+<ds:datastoreItem xmlns:ds="http://schemas.openxmlformats.org/officeDocument/2006/customXml" ds:itemID="{65BE5531-165A-4585-9605-DF856A2D397D}">
   <ds:schemaRefs>
     <ds:schemaRef ds:uri="http://schemas.openxmlformats.org/officeDocument/2006/bibliography"/>
   </ds:schemaRefs>

--- a/templates/template.docx
+++ b/templates/template.docx
@@ -107,7 +107,16 @@
           <w:sz w:val="22"/>
           <w:szCs w:val="22"/>
         </w:rPr>
-        <w:tab/>
+        <w:t>{</w:t>
+      </w:r>
+      <w:proofErr w:type="spellStart"/>
+      <w:r>
+        <w:rPr>
+          <w:sz w:val="22"/>
+          <w:szCs w:val="22"/>
+          <w:lang w:val="en-US"/>
+        </w:rPr>
+        <w:t>iss</w:t>
       </w:r>
       <w:bookmarkStart w:id="0" w:name="_GoBack"/>
       <w:bookmarkEnd w:id="0"/>
@@ -115,17 +124,9 @@
         <w:rPr>
           <w:sz w:val="22"/>
           <w:szCs w:val="22"/>
-        </w:rPr>
-        <w:t>{</w:t>
-      </w:r>
-      <w:proofErr w:type="spellStart"/>
-      <w:r>
-        <w:rPr>
-          <w:sz w:val="22"/>
-          <w:szCs w:val="22"/>
           <w:lang w:val="en-US"/>
         </w:rPr>
-        <w:t>issueDate</w:t>
+        <w:t>ueDate</w:t>
       </w:r>
       <w:proofErr w:type="spellEnd"/>
       <w:r>
@@ -4211,7 +4212,7 @@
 </file>
 
 <file path=customXml/itemProps1.xml><?xml version="1.0" encoding="utf-8"?>
-<ds:datastoreItem xmlns:ds="http://schemas.openxmlformats.org/officeDocument/2006/customXml" ds:itemID="{65BE5531-165A-4585-9605-DF856A2D397D}">
+<ds:datastoreItem xmlns:ds="http://schemas.openxmlformats.org/officeDocument/2006/customXml" ds:itemID="{877F36AE-3D9E-4F63-AAF8-9C5E16DCE218}">
   <ds:schemaRefs>
     <ds:schemaRef ds:uri="http://schemas.openxmlformats.org/officeDocument/2006/bibliography"/>
   </ds:schemaRefs>

--- a/templates/template.docx
+++ b/templates/template.docx
@@ -25,7 +25,6 @@
         </w:rPr>
         <w:t>{</w:t>
       </w:r>
-      <w:proofErr w:type="spellStart"/>
       <w:r>
         <w:rPr>
           <w:sz w:val="22"/>
@@ -34,7 +33,6 @@
         </w:rPr>
         <w:t>precriptionNumber</w:t>
       </w:r>
-      <w:proofErr w:type="spellEnd"/>
       <w:r>
         <w:rPr>
           <w:sz w:val="22"/>
@@ -109,40 +107,38 @@
         </w:rPr>
         <w:t>{</w:t>
       </w:r>
-      <w:proofErr w:type="spellStart"/>
       <w:r>
         <w:rPr>
           <w:sz w:val="22"/>
           <w:szCs w:val="22"/>
           <w:lang w:val="en-US"/>
         </w:rPr>
-        <w:t>iss</w:t>
+        <w:t>issueDate</w:t>
+      </w:r>
+      <w:r>
+        <w:rPr>
+          <w:sz w:val="22"/>
+          <w:szCs w:val="22"/>
+        </w:rPr>
+        <w:t>}</w:t>
+      </w:r>
+      <w:r>
+        <w:rPr>
+          <w:sz w:val="22"/>
+          <w:szCs w:val="22"/>
+        </w:rPr>
+        <w:t>г.</w:t>
+      </w:r>
+      <w:r>
+        <w:rPr>
+          <w:sz w:val="22"/>
+          <w:szCs w:val="22"/>
+          <w:lang w:val="en-US"/>
+        </w:rPr>
+        <w:t>sadfsadfsad</w:t>
       </w:r>
       <w:bookmarkStart w:id="0" w:name="_GoBack"/>
       <w:bookmarkEnd w:id="0"/>
-      <w:r>
-        <w:rPr>
-          <w:sz w:val="22"/>
-          <w:szCs w:val="22"/>
-          <w:lang w:val="en-US"/>
-        </w:rPr>
-        <w:t>ueDate</w:t>
-      </w:r>
-      <w:proofErr w:type="spellEnd"/>
-      <w:r>
-        <w:rPr>
-          <w:sz w:val="22"/>
-          <w:szCs w:val="22"/>
-        </w:rPr>
-        <w:t>}</w:t>
-      </w:r>
-      <w:r>
-        <w:rPr>
-          <w:sz w:val="22"/>
-          <w:szCs w:val="22"/>
-        </w:rPr>
-        <w:t>г.</w:t>
-      </w:r>
     </w:p>
     <w:p>
       <w:pPr>
@@ -168,67 +164,35 @@
           <w:rFonts w:ascii="Times New Roman" w:eastAsia="Times New Roman" w:hAnsi="Times New Roman"/>
           <w:lang w:eastAsia="ru-RU"/>
         </w:rPr>
-        <w:t>{</w:t>
-      </w:r>
-      <w:proofErr w:type="spellStart"/>
+        <w:t>{whomIssued}</w:t>
+      </w:r>
       <w:r>
         <w:rPr>
           <w:rFonts w:ascii="Times New Roman" w:eastAsia="Times New Roman" w:hAnsi="Times New Roman"/>
           <w:lang w:eastAsia="ru-RU"/>
         </w:rPr>
-        <w:t>whomIssued</w:t>
-      </w:r>
-      <w:proofErr w:type="spellEnd"/>
+        <w:t xml:space="preserve"> в отношении </w:t>
+      </w:r>
       <w:r>
         <w:rPr>
           <w:rFonts w:ascii="Times New Roman" w:eastAsia="Times New Roman" w:hAnsi="Times New Roman"/>
           <w:lang w:eastAsia="ru-RU"/>
         </w:rPr>
-        <w:t>}</w:t>
+        <w:t>объекта</w:t>
       </w:r>
       <w:r>
         <w:rPr>
           <w:rFonts w:ascii="Times New Roman" w:eastAsia="Times New Roman" w:hAnsi="Times New Roman"/>
           <w:lang w:eastAsia="ru-RU"/>
         </w:rPr>
-        <w:t xml:space="preserve"> в отношении </w:t>
+        <w:t xml:space="preserve">, расположенный по адресу </w:t>
       </w:r>
       <w:r>
         <w:rPr>
           <w:rFonts w:ascii="Times New Roman" w:eastAsia="Times New Roman" w:hAnsi="Times New Roman"/>
           <w:lang w:eastAsia="ru-RU"/>
         </w:rPr>
-        <w:t>объекта</w:t>
-      </w:r>
-      <w:r>
-        <w:rPr>
-          <w:rFonts w:ascii="Times New Roman" w:eastAsia="Times New Roman" w:hAnsi="Times New Roman"/>
-          <w:lang w:eastAsia="ru-RU"/>
-        </w:rPr>
-        <w:t xml:space="preserve">, расположенный по адресу </w:t>
-      </w:r>
-      <w:r>
-        <w:rPr>
-          <w:rFonts w:ascii="Times New Roman" w:eastAsia="Times New Roman" w:hAnsi="Times New Roman"/>
-          <w:lang w:eastAsia="ru-RU"/>
-        </w:rPr>
-        <w:t>{</w:t>
-      </w:r>
-      <w:proofErr w:type="spellStart"/>
-      <w:r>
-        <w:rPr>
-          <w:rFonts w:ascii="Times New Roman" w:eastAsia="Times New Roman" w:hAnsi="Times New Roman"/>
-          <w:lang w:eastAsia="ru-RU"/>
-        </w:rPr>
-        <w:t>objectAdress</w:t>
-      </w:r>
-      <w:proofErr w:type="spellEnd"/>
-      <w:r>
-        <w:rPr>
-          <w:rFonts w:ascii="Times New Roman" w:eastAsia="Times New Roman" w:hAnsi="Times New Roman"/>
-          <w:lang w:eastAsia="ru-RU"/>
-        </w:rPr>
-        <w:t>}</w:t>
+        <w:t>{objectAdress}</w:t>
       </w:r>
     </w:p>
     <w:p>
@@ -264,23 +228,7 @@
           <w:sz w:val="22"/>
           <w:szCs w:val="22"/>
         </w:rPr>
-        <w:t>{</w:t>
-      </w:r>
-      <w:proofErr w:type="spellStart"/>
-      <w:r>
-        <w:rPr>
-          <w:sz w:val="22"/>
-          <w:szCs w:val="22"/>
-        </w:rPr>
-        <w:t>prescriptionText</w:t>
-      </w:r>
-      <w:proofErr w:type="spellEnd"/>
-      <w:r>
-        <w:rPr>
-          <w:sz w:val="22"/>
-          <w:szCs w:val="22"/>
-        </w:rPr>
-        <w:t>}</w:t>
+        <w:t>{prescriptionText}</w:t>
       </w:r>
     </w:p>
     <w:p>
@@ -431,7 +379,6 @@
         </w:rPr>
         <w:t>{#</w:t>
       </w:r>
-      <w:proofErr w:type="spellStart"/>
       <w:r>
         <w:rPr>
           <w:color w:val="333333"/>
@@ -442,7 +389,6 @@
         </w:rPr>
         <w:t>picsDescription</w:t>
       </w:r>
-      <w:proofErr w:type="spellEnd"/>
       <w:r>
         <w:rPr>
           <w:color w:val="333333"/>
@@ -481,7 +427,6 @@
         </w:rPr>
         <w:t>%</w:t>
       </w:r>
-      <w:proofErr w:type="spellStart"/>
       <w:r>
         <w:rPr>
           <w:color w:val="333333"/>
@@ -491,7 +436,6 @@
         </w:rPr>
         <w:t>pic</w:t>
       </w:r>
-      <w:proofErr w:type="spellEnd"/>
       <w:r>
         <w:rPr>
           <w:color w:val="333333"/>
@@ -529,7 +473,6 @@
         </w:rPr>
         <w:t>{</w:t>
       </w:r>
-      <w:proofErr w:type="spellStart"/>
       <w:r>
         <w:rPr>
           <w:color w:val="333333"/>
@@ -549,7 +492,6 @@
         </w:rPr>
         <w:t>Pril</w:t>
       </w:r>
-      <w:proofErr w:type="spellEnd"/>
       <w:r>
         <w:rPr>
           <w:color w:val="333333"/>
@@ -577,9 +519,8 @@
           <w:szCs w:val="22"/>
           <w:shd w:val="clear" w:color="auto" w:fill="FFFFFF"/>
         </w:rPr>
-        <w:t>{</w:t>
-      </w:r>
-      <w:proofErr w:type="spellStart"/>
+        <w:t>{picDesc</w:t>
+      </w:r>
       <w:r>
         <w:rPr>
           <w:color w:val="333333"/>
@@ -587,36 +528,25 @@
           <w:szCs w:val="22"/>
           <w:shd w:val="clear" w:color="auto" w:fill="FFFFFF"/>
         </w:rPr>
-        <w:t>picDesc</w:t>
-      </w:r>
-      <w:proofErr w:type="spellEnd"/>
+        <w:t>}</w:t>
+      </w:r>
       <w:r>
         <w:rPr>
           <w:color w:val="333333"/>
           <w:sz w:val="22"/>
           <w:szCs w:val="22"/>
+        </w:rPr>
+        <w:br/>
+      </w:r>
+      <w:r>
+        <w:rPr>
+          <w:color w:val="333333"/>
+          <w:sz w:val="22"/>
+          <w:szCs w:val="22"/>
           <w:shd w:val="clear" w:color="auto" w:fill="FFFFFF"/>
         </w:rPr>
-        <w:t>}</w:t>
-      </w:r>
-      <w:r>
-        <w:rPr>
-          <w:color w:val="333333"/>
-          <w:sz w:val="22"/>
-          <w:szCs w:val="22"/>
-        </w:rPr>
-        <w:br/>
-      </w:r>
-      <w:r>
-        <w:rPr>
-          <w:color w:val="333333"/>
-          <w:sz w:val="22"/>
-          <w:szCs w:val="22"/>
-          <w:shd w:val="clear" w:color="auto" w:fill="FFFFFF"/>
-        </w:rPr>
         <w:t>{/</w:t>
       </w:r>
-      <w:proofErr w:type="spellStart"/>
       <w:r>
         <w:rPr>
           <w:color w:val="333333"/>
@@ -627,7 +557,6 @@
         </w:rPr>
         <w:t>picsDescription</w:t>
       </w:r>
-      <w:proofErr w:type="spellEnd"/>
       <w:r>
         <w:rPr>
           <w:color w:val="333333"/>
@@ -4212,7 +4141,7 @@
 </file>
 
 <file path=customXml/itemProps1.xml><?xml version="1.0" encoding="utf-8"?>
-<ds:datastoreItem xmlns:ds="http://schemas.openxmlformats.org/officeDocument/2006/customXml" ds:itemID="{877F36AE-3D9E-4F63-AAF8-9C5E16DCE218}">
+<ds:datastoreItem xmlns:ds="http://schemas.openxmlformats.org/officeDocument/2006/customXml" ds:itemID="{545ED499-6AB2-4683-9C47-06F6A4EDA0A9}">
   <ds:schemaRefs>
     <ds:schemaRef ds:uri="http://schemas.openxmlformats.org/officeDocument/2006/bibliography"/>
   </ds:schemaRefs>

--- a/templates/template.docx
+++ b/templates/template.docx
@@ -25,6 +25,7 @@
         </w:rPr>
         <w:t>{</w:t>
       </w:r>
+      <w:proofErr w:type="spellStart"/>
       <w:r>
         <w:rPr>
           <w:sz w:val="22"/>
@@ -33,6 +34,7 @@
         </w:rPr>
         <w:t>precriptionNumber</w:t>
       </w:r>
+      <w:proofErr w:type="spellEnd"/>
       <w:r>
         <w:rPr>
           <w:sz w:val="22"/>
@@ -100,45 +102,39 @@
         </w:rPr>
         <w:tab/>
       </w:r>
-      <w:r>
-        <w:rPr>
-          <w:sz w:val="22"/>
-          <w:szCs w:val="22"/>
-        </w:rPr>
-        <w:t>{</w:t>
-      </w:r>
-      <w:r>
-        <w:rPr>
-          <w:sz w:val="22"/>
-          <w:szCs w:val="22"/>
-          <w:lang w:val="en-US"/>
-        </w:rPr>
-        <w:t>issueDate</w:t>
-      </w:r>
-      <w:r>
-        <w:rPr>
-          <w:sz w:val="22"/>
-          <w:szCs w:val="22"/>
-        </w:rPr>
-        <w:t>}</w:t>
-      </w:r>
-      <w:r>
-        <w:rPr>
-          <w:sz w:val="22"/>
-          <w:szCs w:val="22"/>
-        </w:rPr>
-        <w:t>г.</w:t>
-      </w:r>
-      <w:r>
-        <w:rPr>
-          <w:sz w:val="22"/>
-          <w:szCs w:val="22"/>
-          <w:lang w:val="en-US"/>
-        </w:rPr>
-        <w:t>sadfsadfsad</w:t>
-      </w:r>
       <w:bookmarkStart w:id="0" w:name="_GoBack"/>
       <w:bookmarkEnd w:id="0"/>
+      <w:r>
+        <w:rPr>
+          <w:sz w:val="22"/>
+          <w:szCs w:val="22"/>
+        </w:rPr>
+        <w:t>{</w:t>
+      </w:r>
+      <w:proofErr w:type="spellStart"/>
+      <w:r>
+        <w:rPr>
+          <w:sz w:val="22"/>
+          <w:szCs w:val="22"/>
+          <w:lang w:val="en-US"/>
+        </w:rPr>
+        <w:t>issueDate</w:t>
+      </w:r>
+      <w:proofErr w:type="spellEnd"/>
+      <w:r>
+        <w:rPr>
+          <w:sz w:val="22"/>
+          <w:szCs w:val="22"/>
+        </w:rPr>
+        <w:t>}</w:t>
+      </w:r>
+      <w:r>
+        <w:rPr>
+          <w:sz w:val="22"/>
+          <w:szCs w:val="22"/>
+        </w:rPr>
+        <w:t>г.</w:t>
+      </w:r>
     </w:p>
     <w:p>
       <w:pPr>
@@ -164,35 +160,67 @@
           <w:rFonts w:ascii="Times New Roman" w:eastAsia="Times New Roman" w:hAnsi="Times New Roman"/>
           <w:lang w:eastAsia="ru-RU"/>
         </w:rPr>
-        <w:t>{whomIssued}</w:t>
-      </w:r>
+        <w:t>{</w:t>
+      </w:r>
+      <w:proofErr w:type="spellStart"/>
       <w:r>
         <w:rPr>
           <w:rFonts w:ascii="Times New Roman" w:eastAsia="Times New Roman" w:hAnsi="Times New Roman"/>
           <w:lang w:eastAsia="ru-RU"/>
         </w:rPr>
-        <w:t xml:space="preserve"> в отношении </w:t>
-      </w:r>
+        <w:t>whomIssued</w:t>
+      </w:r>
+      <w:proofErr w:type="spellEnd"/>
       <w:r>
         <w:rPr>
           <w:rFonts w:ascii="Times New Roman" w:eastAsia="Times New Roman" w:hAnsi="Times New Roman"/>
           <w:lang w:eastAsia="ru-RU"/>
         </w:rPr>
-        <w:t>объекта</w:t>
+        <w:t>}</w:t>
       </w:r>
       <w:r>
         <w:rPr>
           <w:rFonts w:ascii="Times New Roman" w:eastAsia="Times New Roman" w:hAnsi="Times New Roman"/>
           <w:lang w:eastAsia="ru-RU"/>
         </w:rPr>
-        <w:t xml:space="preserve">, расположенный по адресу </w:t>
+        <w:t xml:space="preserve"> в отношении </w:t>
       </w:r>
       <w:r>
         <w:rPr>
           <w:rFonts w:ascii="Times New Roman" w:eastAsia="Times New Roman" w:hAnsi="Times New Roman"/>
           <w:lang w:eastAsia="ru-RU"/>
         </w:rPr>
-        <w:t>{objectAdress}</w:t>
+        <w:t>объекта</w:t>
+      </w:r>
+      <w:r>
+        <w:rPr>
+          <w:rFonts w:ascii="Times New Roman" w:eastAsia="Times New Roman" w:hAnsi="Times New Roman"/>
+          <w:lang w:eastAsia="ru-RU"/>
+        </w:rPr>
+        <w:t xml:space="preserve">, расположенный по адресу </w:t>
+      </w:r>
+      <w:r>
+        <w:rPr>
+          <w:rFonts w:ascii="Times New Roman" w:eastAsia="Times New Roman" w:hAnsi="Times New Roman"/>
+          <w:lang w:eastAsia="ru-RU"/>
+        </w:rPr>
+        <w:t>{</w:t>
+      </w:r>
+      <w:proofErr w:type="spellStart"/>
+      <w:r>
+        <w:rPr>
+          <w:rFonts w:ascii="Times New Roman" w:eastAsia="Times New Roman" w:hAnsi="Times New Roman"/>
+          <w:lang w:eastAsia="ru-RU"/>
+        </w:rPr>
+        <w:t>objectAdress</w:t>
+      </w:r>
+      <w:proofErr w:type="spellEnd"/>
+      <w:r>
+        <w:rPr>
+          <w:rFonts w:ascii="Times New Roman" w:eastAsia="Times New Roman" w:hAnsi="Times New Roman"/>
+          <w:lang w:eastAsia="ru-RU"/>
+        </w:rPr>
+        <w:t>}</w:t>
       </w:r>
     </w:p>
     <w:p>
@@ -228,7 +256,23 @@
           <w:sz w:val="22"/>
           <w:szCs w:val="22"/>
         </w:rPr>
-        <w:t>{prescriptionText}</w:t>
+        <w:t>{</w:t>
+      </w:r>
+      <w:proofErr w:type="spellStart"/>
+      <w:r>
+        <w:rPr>
+          <w:sz w:val="22"/>
+          <w:szCs w:val="22"/>
+        </w:rPr>
+        <w:t>prescriptionText</w:t>
+      </w:r>
+      <w:proofErr w:type="spellEnd"/>
+      <w:r>
+        <w:rPr>
+          <w:sz w:val="22"/>
+          <w:szCs w:val="22"/>
+        </w:rPr>
+        <w:t>}</w:t>
       </w:r>
     </w:p>
     <w:p>
@@ -262,7 +306,23 @@
           <w:sz w:val="22"/>
           <w:szCs w:val="22"/>
         </w:rPr>
-        <w:t>О выполнении настоящего предписания в срок до _________________ уведомить Представителя ООО «ИнСтройКонтроль» в установленном порядке.</w:t>
+        <w:t>О выполнении настоящего предписания в срок до _________________ уведомить Представителя ООО «</w:t>
+      </w:r>
+      <w:proofErr w:type="spellStart"/>
+      <w:r>
+        <w:rPr>
+          <w:sz w:val="22"/>
+          <w:szCs w:val="22"/>
+        </w:rPr>
+        <w:t>ИнСтройКонтроль</w:t>
+      </w:r>
+      <w:proofErr w:type="spellEnd"/>
+      <w:r>
+        <w:rPr>
+          <w:sz w:val="22"/>
+          <w:szCs w:val="22"/>
+        </w:rPr>
+        <w:t>» в установленном порядке.</w:t>
       </w:r>
     </w:p>
     <w:p>
@@ -379,6 +439,7 @@
         </w:rPr>
         <w:t>{#</w:t>
       </w:r>
+      <w:proofErr w:type="spellStart"/>
       <w:r>
         <w:rPr>
           <w:color w:val="333333"/>
@@ -389,6 +450,7 @@
         </w:rPr>
         <w:t>picsDescription</w:t>
       </w:r>
+      <w:proofErr w:type="spellEnd"/>
       <w:r>
         <w:rPr>
           <w:color w:val="333333"/>
@@ -427,6 +489,7 @@
         </w:rPr>
         <w:t>%</w:t>
       </w:r>
+      <w:proofErr w:type="spellStart"/>
       <w:r>
         <w:rPr>
           <w:color w:val="333333"/>
@@ -436,6 +499,7 @@
         </w:rPr>
         <w:t>pic</w:t>
       </w:r>
+      <w:proofErr w:type="spellEnd"/>
       <w:r>
         <w:rPr>
           <w:color w:val="333333"/>
@@ -473,6 +537,7 @@
         </w:rPr>
         <w:t>{</w:t>
       </w:r>
+      <w:proofErr w:type="spellStart"/>
       <w:r>
         <w:rPr>
           <w:color w:val="333333"/>
@@ -492,6 +557,7 @@
         </w:rPr>
         <w:t>Pril</w:t>
       </w:r>
+      <w:proofErr w:type="spellEnd"/>
       <w:r>
         <w:rPr>
           <w:color w:val="333333"/>
@@ -519,8 +585,9 @@
           <w:szCs w:val="22"/>
           <w:shd w:val="clear" w:color="auto" w:fill="FFFFFF"/>
         </w:rPr>
-        <w:t>{picDesc</w:t>
-      </w:r>
+        <w:t>{</w:t>
+      </w:r>
+      <w:proofErr w:type="spellStart"/>
       <w:r>
         <w:rPr>
           <w:color w:val="333333"/>
@@ -528,6 +595,16 @@
           <w:szCs w:val="22"/>
           <w:shd w:val="clear" w:color="auto" w:fill="FFFFFF"/>
         </w:rPr>
+        <w:t>picDesc</w:t>
+      </w:r>
+      <w:proofErr w:type="spellEnd"/>
+      <w:r>
+        <w:rPr>
+          <w:color w:val="333333"/>
+          <w:sz w:val="22"/>
+          <w:szCs w:val="22"/>
+          <w:shd w:val="clear" w:color="auto" w:fill="FFFFFF"/>
+        </w:rPr>
         <w:t>}</w:t>
       </w:r>
       <w:r>
@@ -547,6 +624,7 @@
         </w:rPr>
         <w:t>{/</w:t>
       </w:r>
+      <w:proofErr w:type="spellStart"/>
       <w:r>
         <w:rPr>
           <w:color w:val="333333"/>
@@ -557,6 +635,7 @@
         </w:rPr>
         <w:t>picsDescription</w:t>
       </w:r>
+      <w:proofErr w:type="spellEnd"/>
       <w:r>
         <w:rPr>
           <w:color w:val="333333"/>
@@ -4141,7 +4220,7 @@
 </file>
 
 <file path=customXml/itemProps1.xml><?xml version="1.0" encoding="utf-8"?>
-<ds:datastoreItem xmlns:ds="http://schemas.openxmlformats.org/officeDocument/2006/customXml" ds:itemID="{545ED499-6AB2-4683-9C47-06F6A4EDA0A9}">
+<ds:datastoreItem xmlns:ds="http://schemas.openxmlformats.org/officeDocument/2006/customXml" ds:itemID="{B27E80BC-4005-438C-AC14-81F434F2B791}">
   <ds:schemaRefs>
     <ds:schemaRef ds:uri="http://schemas.openxmlformats.org/officeDocument/2006/bibliography"/>
   </ds:schemaRefs>
